--- a/reports/Britto_Rohan-24610990-week1_random_forest.docx
+++ b/reports/Britto_Rohan-24610990-week1_random_forest.docx
@@ -321,6 +321,33 @@
             <w:r>
               <w:t>Random Forest</w:t>
             </w:r>
+            <w:r>
+              <w:t xml:space="preserve"> Algorithm</w:t>
+            </w:r>
+          </w:p>
+          <w:p>
+            <w:pPr>
+              <w:widowControl w:val="0"/>
+              <w:pBdr>
+                <w:top w:val="nil"/>
+                <w:left w:val="nil"/>
+                <w:bottom w:val="nil"/>
+                <w:right w:val="nil"/>
+                <w:between w:val="nil"/>
+              </w:pBdr>
+              <w:spacing w:line="240" w:lineRule="auto"/>
+            </w:pPr>
+            <w:proofErr w:type="spellStart"/>
+            <w:r>
+              <w:t>Github</w:t>
+            </w:r>
+            <w:proofErr w:type="spellEnd"/>
+            <w:r>
+              <w:t xml:space="preserve"> Link: </w:t>
+            </w:r>
+            <w:r>
+              <w:t>https://github.com/rohanbrit/Adv_ml_asgn1</w:t>
+            </w:r>
           </w:p>
         </w:tc>
       </w:tr>
@@ -434,7 +461,7 @@
       </w:tr>
       <w:tr>
         <w:trPr>
-          <w:trHeight w:val="2190"/>
+          <w:trHeight w:val="1513"/>
         </w:trPr>
         <w:tc>
           <w:tcPr>
@@ -1062,10 +1089,7 @@
               <w:spacing w:line="240" w:lineRule="auto"/>
             </w:pPr>
             <w:r>
-              <w:t xml:space="preserve">Random Forest is an ensemble technique that combines the power of multiple decision trees to make a prediction. </w:t>
-            </w:r>
-            <w:r>
-              <w:t xml:space="preserve">As expected, it did a very good job in predicting the target variable. There was slight overfitting noticed and I tuned the </w:t>
+              <w:t xml:space="preserve">Random Forest is an ensemble technique that combines the power of multiple decision trees to make a prediction. As expected, it did a very good job in predicting the target variable. There was slight overfitting noticed and I tuned the </w:t>
             </w:r>
             <w:proofErr w:type="spellStart"/>
             <w:r>
@@ -1254,16 +1278,7 @@
                 <w:szCs w:val="21"/>
                 <w:shd w:val="clear" w:color="auto" w:fill="FFFFFF"/>
               </w:rPr>
-              <w:t>0.97051</w:t>
-            </w:r>
-            <w:r>
-              <w:rPr>
-                <w:color w:val="202124"/>
-                <w:sz w:val="21"/>
-                <w:szCs w:val="21"/>
-                <w:shd w:val="clear" w:color="auto" w:fill="FFFFFF"/>
-              </w:rPr>
-              <w:t xml:space="preserve"> for 50% of the test set which indicates that the model is still slightly overfitting.</w:t>
+              <w:t>0.97051 for 50% of the test set which indicates that the model is still slightly overfitting.</w:t>
             </w:r>
           </w:p>
         </w:tc>
